--- a/Draft.docx
+++ b/Draft.docx
@@ -9,8 +9,29 @@
     </w:p>
     <w:p>
       <w:r>
-        <w:t>1024-49151 : Users &amp; users process</w:t>
-      </w:r>
+        <w:t xml:space="preserve">1024-49151 : </w:t>
+      </w:r>
+      <w:proofErr w:type="spellStart"/>
+      <w:r>
+        <w:t>Users</w:t>
+      </w:r>
+      <w:proofErr w:type="spellEnd"/>
+      <w:r>
+        <w:t xml:space="preserve"> &amp; </w:t>
+      </w:r>
+      <w:proofErr w:type="spellStart"/>
+      <w:r>
+        <w:t>users</w:t>
+      </w:r>
+      <w:proofErr w:type="spellEnd"/>
+      <w:r>
+        <w:t xml:space="preserve"> </w:t>
+      </w:r>
+      <w:proofErr w:type="spellStart"/>
+      <w:r>
+        <w:t>process</w:t>
+      </w:r>
+      <w:proofErr w:type="spellEnd"/>
     </w:p>
     <w:p>
       <w:r>
@@ -20,15 +41,108 @@
     <w:p/>
     <w:p>
       <w:r>
-        <w:t>Open pots should remain silent when receiveing a lone FIN packet</w:t>
-      </w:r>
+        <w:t xml:space="preserve">Open pots </w:t>
+      </w:r>
+      <w:proofErr w:type="spellStart"/>
+      <w:r>
+        <w:t>should</w:t>
+      </w:r>
+      <w:proofErr w:type="spellEnd"/>
+      <w:r>
+        <w:t xml:space="preserve"> </w:t>
+      </w:r>
+      <w:proofErr w:type="spellStart"/>
+      <w:r>
+        <w:t>remain</w:t>
+      </w:r>
+      <w:proofErr w:type="spellEnd"/>
+      <w:r>
+        <w:t xml:space="preserve"> </w:t>
+      </w:r>
+      <w:proofErr w:type="spellStart"/>
+      <w:r>
+        <w:t>silent</w:t>
+      </w:r>
+      <w:proofErr w:type="spellEnd"/>
+      <w:r>
+        <w:t xml:space="preserve"> </w:t>
+      </w:r>
+      <w:proofErr w:type="spellStart"/>
+      <w:r>
+        <w:t>when</w:t>
+      </w:r>
+      <w:proofErr w:type="spellEnd"/>
+      <w:r>
+        <w:t xml:space="preserve"> </w:t>
+      </w:r>
+      <w:proofErr w:type="spellStart"/>
+      <w:r>
+        <w:t>receiveing</w:t>
+      </w:r>
+      <w:proofErr w:type="spellEnd"/>
+      <w:r>
+        <w:t xml:space="preserve"> a </w:t>
+      </w:r>
+      <w:proofErr w:type="spellStart"/>
+      <w:r>
+        <w:t>lone</w:t>
+      </w:r>
+      <w:proofErr w:type="spellEnd"/>
+      <w:r>
+        <w:t xml:space="preserve"> FIN </w:t>
+      </w:r>
+      <w:proofErr w:type="spellStart"/>
+      <w:r>
+        <w:t>packet</w:t>
+      </w:r>
+      <w:proofErr w:type="spellEnd"/>
       <w:r>
         <w:t xml:space="preserve"> (RFC 793)</w:t>
       </w:r>
     </w:p>
     <w:p>
       <w:r>
-        <w:t xml:space="preserve">RST ACK sent from closed ports.Open ports remain silent </w:t>
+        <w:t xml:space="preserve">RST ACK sent </w:t>
+      </w:r>
+      <w:proofErr w:type="spellStart"/>
+      <w:r>
+        <w:t>from</w:t>
+      </w:r>
+      <w:proofErr w:type="spellEnd"/>
+      <w:r>
+        <w:t xml:space="preserve"> </w:t>
+      </w:r>
+      <w:proofErr w:type="spellStart"/>
+      <w:r>
+        <w:t>closed</w:t>
+      </w:r>
+      <w:proofErr w:type="spellEnd"/>
+      <w:r>
+        <w:t xml:space="preserve"> </w:t>
+      </w:r>
+      <w:proofErr w:type="spellStart"/>
+      <w:r>
+        <w:t>ports.Open</w:t>
+      </w:r>
+      <w:proofErr w:type="spellEnd"/>
+      <w:r>
+        <w:t xml:space="preserve"> ports </w:t>
+      </w:r>
+      <w:proofErr w:type="spellStart"/>
+      <w:r>
+        <w:t>remain</w:t>
+      </w:r>
+      <w:proofErr w:type="spellEnd"/>
+      <w:r>
+        <w:t xml:space="preserve"> </w:t>
+      </w:r>
+      <w:proofErr w:type="spellStart"/>
+      <w:r>
+        <w:t>silent</w:t>
+      </w:r>
+      <w:proofErr w:type="spellEnd"/>
+      <w:r>
+        <w:t xml:space="preserve"> </w:t>
       </w:r>
     </w:p>
     <w:p/>
@@ -48,27 +162,589 @@
         <w:rPr>
           <w:u w:val="single"/>
         </w:rPr>
-        <w:t>A mettre dans processus du kernel ou de linux working :</w:t>
-      </w:r>
+        <w:t xml:space="preserve">A mettre dans processus du kernel ou de linux </w:t>
+      </w:r>
+      <w:proofErr w:type="spellStart"/>
+      <w:r>
+        <w:rPr>
+          <w:u w:val="single"/>
+        </w:rPr>
+        <w:t>working</w:t>
+      </w:r>
+      <w:proofErr w:type="spellEnd"/>
+      <w:r>
+        <w:rPr>
+          <w:u w:val="single"/>
+        </w:rPr>
+        <w:t> :</w:t>
+      </w:r>
+    </w:p>
+    <w:p>
+      <w:r>
+        <w:t xml:space="preserve">Tous les processus d’un </w:t>
+      </w:r>
+      <w:proofErr w:type="spellStart"/>
+      <w:r>
+        <w:t>cgroupe</w:t>
+      </w:r>
+      <w:proofErr w:type="spellEnd"/>
+      <w:r>
+        <w:t xml:space="preserve"> ne peuvent le </w:t>
+      </w:r>
+      <w:proofErr w:type="spellStart"/>
+      <w:r>
+        <w:t>quiter</w:t>
+      </w:r>
+      <w:proofErr w:type="spellEnd"/>
+      <w:r>
+        <w:t xml:space="preserve"> (</w:t>
+      </w:r>
+      <w:proofErr w:type="spellStart"/>
+      <w:r>
+        <w:t>root</w:t>
+      </w:r>
+      <w:proofErr w:type="spellEnd"/>
+      <w:r>
+        <w:t>). Enfant hérite du cgroup de ses parents.</w:t>
+      </w:r>
+    </w:p>
+    <w:p>
+      <w:r>
+        <w:t>Car un processus peut se renommer, peut devenir enfant d’</w:t>
+      </w:r>
+      <w:proofErr w:type="spellStart"/>
+      <w:r>
+        <w:t>INIt</w:t>
+      </w:r>
+      <w:proofErr w:type="spellEnd"/>
+      <w:r>
+        <w:t>, donc l’affiliation devient difficile.</w:t>
+      </w:r>
+    </w:p>
+    <w:p>
+      <w:r>
+        <w:t>Systemd-</w:t>
+      </w:r>
+      <w:proofErr w:type="spellStart"/>
+      <w:r>
+        <w:t>cgls</w:t>
+      </w:r>
+      <w:proofErr w:type="spellEnd"/>
+      <w:r>
+        <w:t> : affichage des cgroups</w:t>
+      </w:r>
+    </w:p>
+    <w:p/>
+    <w:p/>
+    <w:p/>
+    <w:p/>
+    <w:p/>
+    <w:p/>
+    <w:p/>
+    <w:p/>
+    <w:p/>
+    <w:p/>
+    <w:p/>
+    <w:p/>
+    <w:p/>
+    <w:p/>
+    <w:p/>
+    <w:p/>
+    <w:p/>
+    <w:p/>
+    <w:p>
+      <w:pPr>
+        <w:tabs>
+          <w:tab w:val="left" w:pos="708"/>
+          <w:tab w:val="left" w:pos="1416"/>
+          <w:tab w:val="left" w:pos="2124"/>
+          <w:tab w:val="left" w:pos="2832"/>
+          <w:tab w:val="left" w:pos="3540"/>
+          <w:tab w:val="left" w:pos="4248"/>
+          <w:tab w:val="left" w:pos="4956"/>
+          <w:tab w:val="left" w:pos="5664"/>
+          <w:tab w:val="left" w:pos="6372"/>
+          <w:tab w:val="left" w:pos="7080"/>
+          <w:tab w:val="left" w:pos="7788"/>
+          <w:tab w:val="left" w:pos="8496"/>
+          <w:tab w:val="right" w:pos="9072"/>
+        </w:tabs>
+        <w:jc w:val="center"/>
+        <w:rPr>
+          <w:b/>
+        </w:rPr>
+      </w:pPr>
+      <w:r>
+        <w:rPr>
+          <w:b/>
+        </w:rPr>
+        <w:lastRenderedPageBreak/>
+        <w:t>Network</w:t>
+      </w:r>
+    </w:p>
+    <w:p>
+      <w:pPr>
+        <w:tabs>
+          <w:tab w:val="left" w:pos="708"/>
+          <w:tab w:val="left" w:pos="1416"/>
+          <w:tab w:val="left" w:pos="2124"/>
+          <w:tab w:val="left" w:pos="2832"/>
+          <w:tab w:val="left" w:pos="3540"/>
+          <w:tab w:val="left" w:pos="4248"/>
+          <w:tab w:val="left" w:pos="4956"/>
+          <w:tab w:val="left" w:pos="5664"/>
+          <w:tab w:val="left" w:pos="6372"/>
+          <w:tab w:val="left" w:pos="7080"/>
+          <w:tab w:val="left" w:pos="7788"/>
+          <w:tab w:val="left" w:pos="8496"/>
+          <w:tab w:val="right" w:pos="9072"/>
+        </w:tabs>
+        <w:jc w:val="both"/>
+      </w:pPr>
+      <w:r>
+        <w:t xml:space="preserve">Enp0s1 : </w:t>
+      </w:r>
+      <w:proofErr w:type="spellStart"/>
+      <w:r>
+        <w:t>ethernet</w:t>
+      </w:r>
+      <w:proofErr w:type="spellEnd"/>
+      <w:r>
+        <w:t xml:space="preserve"> bus 0 slot 1</w:t>
+      </w:r>
+    </w:p>
+    <w:p>
+      <w:pPr>
+        <w:tabs>
+          <w:tab w:val="left" w:pos="708"/>
+          <w:tab w:val="left" w:pos="1416"/>
+          <w:tab w:val="left" w:pos="2124"/>
+          <w:tab w:val="left" w:pos="2832"/>
+          <w:tab w:val="left" w:pos="3540"/>
+          <w:tab w:val="left" w:pos="4248"/>
+          <w:tab w:val="left" w:pos="4956"/>
+          <w:tab w:val="left" w:pos="5664"/>
+          <w:tab w:val="left" w:pos="6372"/>
+          <w:tab w:val="left" w:pos="7080"/>
+          <w:tab w:val="left" w:pos="7788"/>
+          <w:tab w:val="left" w:pos="8496"/>
+          <w:tab w:val="right" w:pos="9072"/>
+        </w:tabs>
+        <w:jc w:val="both"/>
+      </w:pPr>
+      <w:r>
+        <w:rPr>
+          <w:noProof/>
+          <w:lang w:eastAsia="fr-FR"/>
+        </w:rPr>
+        <w:drawing>
+          <wp:inline distT="0" distB="0" distL="0" distR="0" wp14:anchorId="6C1AF17F" wp14:editId="60AF8BBF">
+            <wp:extent cx="4972744" cy="2324425"/>
+            <wp:effectExtent l="0" t="0" r="0" b="0"/>
+            <wp:docPr id="1" name="Image 1"/>
+            <wp:cNvGraphicFramePr>
+              <a:graphicFrameLocks xmlns:a="http://schemas.openxmlformats.org/drawingml/2006/main" noChangeAspect="1"/>
+            </wp:cNvGraphicFramePr>
+            <a:graphic xmlns:a="http://schemas.openxmlformats.org/drawingml/2006/main">
+              <a:graphicData uri="http://schemas.openxmlformats.org/drawingml/2006/picture">
+                <pic:pic xmlns:pic="http://schemas.openxmlformats.org/drawingml/2006/picture">
+                  <pic:nvPicPr>
+                    <pic:cNvPr id="0" name="Capture.PNG"/>
+                    <pic:cNvPicPr/>
+                  </pic:nvPicPr>
+                  <pic:blipFill>
+                    <a:blip r:embed="rId6">
+                      <a:extLst>
+                        <a:ext uri="{28A0092B-C50C-407E-A947-70E740481C1C}">
+                          <a14:useLocalDpi xmlns:a14="http://schemas.microsoft.com/office/drawing/2010/main" val="0"/>
+                        </a:ext>
+                      </a:extLst>
+                    </a:blip>
+                    <a:stretch>
+                      <a:fillRect/>
+                    </a:stretch>
+                  </pic:blipFill>
+                  <pic:spPr>
+                    <a:xfrm>
+                      <a:off x="0" y="0"/>
+                      <a:ext cx="4972744" cy="2324425"/>
+                    </a:xfrm>
+                    <a:prstGeom prst="rect">
+                      <a:avLst/>
+                    </a:prstGeom>
+                  </pic:spPr>
+                </pic:pic>
+              </a:graphicData>
+            </a:graphic>
+          </wp:inline>
+        </w:drawing>
+      </w:r>
+    </w:p>
+    <w:p>
+      <w:pPr>
+        <w:tabs>
+          <w:tab w:val="left" w:pos="708"/>
+          <w:tab w:val="left" w:pos="1416"/>
+          <w:tab w:val="left" w:pos="2124"/>
+          <w:tab w:val="left" w:pos="2832"/>
+          <w:tab w:val="left" w:pos="3540"/>
+          <w:tab w:val="left" w:pos="4248"/>
+          <w:tab w:val="left" w:pos="4956"/>
+          <w:tab w:val="left" w:pos="5664"/>
+          <w:tab w:val="left" w:pos="6372"/>
+          <w:tab w:val="left" w:pos="7080"/>
+          <w:tab w:val="left" w:pos="7788"/>
+          <w:tab w:val="left" w:pos="8496"/>
+          <w:tab w:val="right" w:pos="9072"/>
+        </w:tabs>
+        <w:jc w:val="both"/>
+      </w:pPr>
+      <w:r>
+        <w:t>Kernel doit être compilé pour accepter l’utilisation des sockets RAW.</w:t>
+      </w:r>
+    </w:p>
+    <w:p>
+      <w:pPr>
+        <w:tabs>
+          <w:tab w:val="left" w:pos="708"/>
+          <w:tab w:val="left" w:pos="1416"/>
+          <w:tab w:val="left" w:pos="2124"/>
+          <w:tab w:val="left" w:pos="2832"/>
+          <w:tab w:val="left" w:pos="3540"/>
+          <w:tab w:val="left" w:pos="4248"/>
+          <w:tab w:val="left" w:pos="4956"/>
+          <w:tab w:val="left" w:pos="5664"/>
+          <w:tab w:val="left" w:pos="6372"/>
+          <w:tab w:val="left" w:pos="7080"/>
+          <w:tab w:val="left" w:pos="7788"/>
+          <w:tab w:val="left" w:pos="8496"/>
+          <w:tab w:val="right" w:pos="9072"/>
+        </w:tabs>
+        <w:jc w:val="both"/>
+      </w:pPr>
+      <w:r>
+        <w:t>UNIX_SOCKET : mode utilisateur</w:t>
+      </w:r>
+    </w:p>
+    <w:p>
+      <w:pPr>
+        <w:tabs>
+          <w:tab w:val="left" w:pos="708"/>
+          <w:tab w:val="left" w:pos="1416"/>
+          <w:tab w:val="left" w:pos="2124"/>
+          <w:tab w:val="left" w:pos="2832"/>
+          <w:tab w:val="left" w:pos="3540"/>
+          <w:tab w:val="left" w:pos="4248"/>
+          <w:tab w:val="left" w:pos="4956"/>
+          <w:tab w:val="left" w:pos="5664"/>
+          <w:tab w:val="left" w:pos="6372"/>
+          <w:tab w:val="left" w:pos="7080"/>
+          <w:tab w:val="left" w:pos="7788"/>
+          <w:tab w:val="left" w:pos="8496"/>
+          <w:tab w:val="right" w:pos="9072"/>
+        </w:tabs>
+        <w:jc w:val="both"/>
+      </w:pPr>
+      <w:r>
+        <w:t>RAW_SOCKET : couche 3</w:t>
+      </w:r>
+    </w:p>
+    <w:p>
+      <w:pPr>
+        <w:tabs>
+          <w:tab w:val="left" w:pos="708"/>
+          <w:tab w:val="left" w:pos="1416"/>
+          <w:tab w:val="left" w:pos="2124"/>
+          <w:tab w:val="left" w:pos="2832"/>
+          <w:tab w:val="left" w:pos="3540"/>
+          <w:tab w:val="left" w:pos="4248"/>
+          <w:tab w:val="left" w:pos="4956"/>
+          <w:tab w:val="left" w:pos="5664"/>
+          <w:tab w:val="left" w:pos="6372"/>
+          <w:tab w:val="left" w:pos="7080"/>
+          <w:tab w:val="left" w:pos="7788"/>
+          <w:tab w:val="left" w:pos="8496"/>
+          <w:tab w:val="right" w:pos="9072"/>
+        </w:tabs>
+        <w:jc w:val="both"/>
+      </w:pPr>
+      <w:r>
+        <w:t>PACKET_SOCKET : couche 2</w:t>
+      </w:r>
+    </w:p>
+    <w:p>
+      <w:pPr>
+        <w:tabs>
+          <w:tab w:val="left" w:pos="708"/>
+          <w:tab w:val="left" w:pos="1416"/>
+          <w:tab w:val="left" w:pos="2124"/>
+          <w:tab w:val="left" w:pos="2832"/>
+          <w:tab w:val="left" w:pos="3540"/>
+          <w:tab w:val="left" w:pos="4248"/>
+          <w:tab w:val="left" w:pos="4956"/>
+          <w:tab w:val="left" w:pos="5664"/>
+          <w:tab w:val="left" w:pos="6372"/>
+          <w:tab w:val="left" w:pos="7080"/>
+          <w:tab w:val="left" w:pos="7788"/>
+          <w:tab w:val="left" w:pos="8496"/>
+          <w:tab w:val="right" w:pos="9072"/>
+        </w:tabs>
+        <w:jc w:val="both"/>
+      </w:pPr>
+      <w:r>
+        <w:t xml:space="preserve">Librairies : </w:t>
+      </w:r>
+      <w:proofErr w:type="spellStart"/>
+      <w:r>
+        <w:t>Libpcap</w:t>
+      </w:r>
+      <w:proofErr w:type="spellEnd"/>
+      <w:r>
+        <w:t xml:space="preserve">, </w:t>
+      </w:r>
+      <w:proofErr w:type="spellStart"/>
+      <w:r>
+        <w:t>libnet</w:t>
+      </w:r>
+      <w:proofErr w:type="spellEnd"/>
+      <w:r>
+        <w:t>.</w:t>
+      </w:r>
+    </w:p>
+    <w:p>
+      <w:pPr>
+        <w:tabs>
+          <w:tab w:val="left" w:pos="708"/>
+          <w:tab w:val="left" w:pos="1416"/>
+          <w:tab w:val="left" w:pos="2124"/>
+          <w:tab w:val="left" w:pos="2832"/>
+          <w:tab w:val="left" w:pos="3540"/>
+          <w:tab w:val="left" w:pos="4248"/>
+          <w:tab w:val="left" w:pos="4956"/>
+          <w:tab w:val="left" w:pos="5664"/>
+          <w:tab w:val="left" w:pos="6372"/>
+          <w:tab w:val="left" w:pos="7080"/>
+          <w:tab w:val="left" w:pos="7788"/>
+          <w:tab w:val="left" w:pos="8496"/>
+          <w:tab w:val="right" w:pos="9072"/>
+        </w:tabs>
+        <w:jc w:val="both"/>
+      </w:pPr>
+      <w:r>
+        <w:t xml:space="preserve">IRQ ok quand peu de </w:t>
+      </w:r>
+      <w:proofErr w:type="spellStart"/>
+      <w:r>
+        <w:t>traffic</w:t>
+      </w:r>
+      <w:proofErr w:type="spellEnd"/>
+      <w:r>
+        <w:t xml:space="preserve">, polling sinon avec buffer conséquent. (NAPI active polling au </w:t>
+      </w:r>
+      <w:proofErr w:type="spellStart"/>
+      <w:r>
+        <w:t>dela</w:t>
+      </w:r>
+      <w:proofErr w:type="spellEnd"/>
+      <w:r>
+        <w:t xml:space="preserve"> d’un certain seuil)</w:t>
+      </w:r>
+    </w:p>
+    <w:p>
+      <w:pPr>
+        <w:tabs>
+          <w:tab w:val="left" w:pos="708"/>
+          <w:tab w:val="left" w:pos="1416"/>
+          <w:tab w:val="left" w:pos="2124"/>
+          <w:tab w:val="left" w:pos="2832"/>
+          <w:tab w:val="left" w:pos="3540"/>
+          <w:tab w:val="left" w:pos="4248"/>
+          <w:tab w:val="left" w:pos="4956"/>
+          <w:tab w:val="left" w:pos="5664"/>
+          <w:tab w:val="left" w:pos="6372"/>
+          <w:tab w:val="left" w:pos="7080"/>
+          <w:tab w:val="left" w:pos="7788"/>
+          <w:tab w:val="left" w:pos="8496"/>
+          <w:tab w:val="right" w:pos="9072"/>
+        </w:tabs>
+        <w:jc w:val="both"/>
+      </w:pPr>
+      <w:r>
+        <w:t>NIC envoie un signal à la réception d’un paquet.</w:t>
+      </w:r>
+    </w:p>
+    <w:p>
+      <w:pPr>
+        <w:pStyle w:val="Paragraphedeliste"/>
+        <w:numPr>
+          <w:ilvl w:val="0"/>
+          <w:numId w:val="1"/>
+        </w:numPr>
+        <w:tabs>
+          <w:tab w:val="left" w:pos="708"/>
+          <w:tab w:val="left" w:pos="1416"/>
+          <w:tab w:val="left" w:pos="2124"/>
+          <w:tab w:val="left" w:pos="2832"/>
+          <w:tab w:val="left" w:pos="3540"/>
+          <w:tab w:val="left" w:pos="4248"/>
+          <w:tab w:val="left" w:pos="4956"/>
+          <w:tab w:val="left" w:pos="5664"/>
+          <w:tab w:val="left" w:pos="6372"/>
+          <w:tab w:val="left" w:pos="7080"/>
+          <w:tab w:val="left" w:pos="7788"/>
+          <w:tab w:val="left" w:pos="8496"/>
+          <w:tab w:val="right" w:pos="9072"/>
+        </w:tabs>
+        <w:jc w:val="both"/>
+      </w:pPr>
+      <w:r>
+        <w:t xml:space="preserve">1 </w:t>
+      </w:r>
+      <w:proofErr w:type="spellStart"/>
+      <w:r>
+        <w:t>ksoftIRQd</w:t>
+      </w:r>
+      <w:proofErr w:type="spellEnd"/>
+      <w:r>
+        <w:t xml:space="preserve"> s’occupe de tourner en boucle sur chaque CPU : permet de soulager l’</w:t>
+      </w:r>
+      <w:proofErr w:type="spellStart"/>
+      <w:r>
+        <w:t>interrupt</w:t>
+      </w:r>
+      <w:proofErr w:type="spellEnd"/>
+      <w:r>
+        <w:t xml:space="preserve"> </w:t>
+      </w:r>
+      <w:proofErr w:type="spellStart"/>
+      <w:r>
+        <w:t>handler</w:t>
+      </w:r>
+      <w:proofErr w:type="spellEnd"/>
+      <w:r>
+        <w:t xml:space="preserve"> qui va bloquer les autres </w:t>
+      </w:r>
+      <w:proofErr w:type="spellStart"/>
+      <w:r>
+        <w:t>IRQ.KsoftIRQ</w:t>
+      </w:r>
+      <w:proofErr w:type="spellEnd"/>
+      <w:r>
+        <w:t xml:space="preserve"> s </w:t>
+      </w:r>
+      <w:proofErr w:type="spellStart"/>
+      <w:r>
+        <w:t>execute</w:t>
+      </w:r>
+      <w:proofErr w:type="spellEnd"/>
+      <w:r>
+        <w:t xml:space="preserve"> à un haut niveau de PRIO mais pas autant que le </w:t>
+      </w:r>
+      <w:proofErr w:type="spellStart"/>
+      <w:r>
+        <w:t>handler</w:t>
+      </w:r>
+      <w:proofErr w:type="spellEnd"/>
+      <w:r>
+        <w:t xml:space="preserve"> d’IRQ, et il tourne avec IRQ activés.</w:t>
+      </w:r>
+    </w:p>
+    <w:p>
+      <w:pPr>
+        <w:pStyle w:val="Paragraphedeliste"/>
+        <w:numPr>
+          <w:ilvl w:val="0"/>
+          <w:numId w:val="1"/>
+        </w:numPr>
+        <w:tabs>
+          <w:tab w:val="left" w:pos="708"/>
+          <w:tab w:val="left" w:pos="1416"/>
+          <w:tab w:val="left" w:pos="2124"/>
+          <w:tab w:val="left" w:pos="2832"/>
+          <w:tab w:val="left" w:pos="3540"/>
+          <w:tab w:val="left" w:pos="4248"/>
+          <w:tab w:val="left" w:pos="4956"/>
+          <w:tab w:val="left" w:pos="5664"/>
+          <w:tab w:val="left" w:pos="6372"/>
+          <w:tab w:val="left" w:pos="7080"/>
+          <w:tab w:val="left" w:pos="7788"/>
+          <w:tab w:val="left" w:pos="8496"/>
+          <w:tab w:val="right" w:pos="9072"/>
+        </w:tabs>
+        <w:jc w:val="both"/>
+      </w:pPr>
+      <w:r>
+        <w:t xml:space="preserve">1 structure </w:t>
+      </w:r>
+      <w:proofErr w:type="spellStart"/>
+      <w:r>
+        <w:t>softnet_data</w:t>
+      </w:r>
+      <w:proofErr w:type="spellEnd"/>
+      <w:r>
+        <w:t xml:space="preserve"> crée sur chaque CPU (qui contient entre autre un </w:t>
+      </w:r>
+      <w:proofErr w:type="spellStart"/>
+      <w:r>
+        <w:t>poll_list</w:t>
+      </w:r>
+      <w:proofErr w:type="spellEnd"/>
+      <w:r>
+        <w:t>).</w:t>
+      </w:r>
+    </w:p>
+    <w:p>
+      <w:pPr>
+        <w:pStyle w:val="Paragraphedeliste"/>
+        <w:tabs>
+          <w:tab w:val="left" w:pos="708"/>
+          <w:tab w:val="left" w:pos="1416"/>
+          <w:tab w:val="left" w:pos="2124"/>
+          <w:tab w:val="left" w:pos="2832"/>
+          <w:tab w:val="left" w:pos="3540"/>
+          <w:tab w:val="left" w:pos="4248"/>
+          <w:tab w:val="left" w:pos="4956"/>
+          <w:tab w:val="left" w:pos="5664"/>
+          <w:tab w:val="left" w:pos="6372"/>
+          <w:tab w:val="left" w:pos="7080"/>
+          <w:tab w:val="left" w:pos="7788"/>
+          <w:tab w:val="left" w:pos="8496"/>
+          <w:tab w:val="right" w:pos="9072"/>
+        </w:tabs>
+        <w:jc w:val="both"/>
+      </w:pPr>
+      <w:r>
+        <w:t>Linux utilise NAPI </w:t>
+      </w:r>
+      <w:proofErr w:type="gramStart"/>
+      <w:r>
+        <w:t>:permet</w:t>
+      </w:r>
+      <w:proofErr w:type="gramEnd"/>
+      <w:r>
+        <w:t xml:space="preserve"> d’éviter les tempêtes IRQ ( linux utilise les IRQ et au </w:t>
+      </w:r>
+      <w:proofErr w:type="spellStart"/>
+      <w:r>
+        <w:t>dela</w:t>
+      </w:r>
+      <w:proofErr w:type="spellEnd"/>
+      <w:r>
+        <w:t xml:space="preserve"> d’un certain seuil utilise NAPI : sondage du device </w:t>
+      </w:r>
+      <w:proofErr w:type="spellStart"/>
+      <w:r>
+        <w:t>ethernet</w:t>
+      </w:r>
+      <w:proofErr w:type="spellEnd"/>
+      <w:r>
+        <w:t xml:space="preserve"> toutes les X secondes : permet en gros de traiter plusieurs paquets d’un coup plutôt que un par un : technique du polling : mais attention si le buffer est trop plein : pertes de paquets !)</w:t>
+      </w:r>
+    </w:p>
+    <w:p>
       <w:bookmarkStart w:id="0" w:name="_GoBack"/>
       <w:bookmarkEnd w:id="0"/>
     </w:p>
-    <w:p>
-      <w:r>
-        <w:t>Tous les processus d’un cgroupe ne peuvent le quiter (root). Enfant hérite du cgroup de ses parents.</w:t>
-      </w:r>
-    </w:p>
-    <w:p>
-      <w:r>
-        <w:t>Car un processus peut se renommer, peut devenir enfant d’INIt, donc l’affiliation devient difficile.</w:t>
-      </w:r>
-    </w:p>
-    <w:p>
-      <w:r>
-        <w:t>Systemd-cgls : affichage des cgroups</w:t>
-      </w:r>
-    </w:p>
-    <w:p/>
     <w:sectPr>
       <w:pgSz w:w="11906" w:h="16838"/>
       <w:pgMar w:top="1417" w:right="1417" w:bottom="1417" w:left="1417" w:header="708" w:footer="708" w:gutter="0"/>
@@ -77,6 +753,127 @@
     </w:sectPr>
   </w:body>
 </w:document>
+</file>
+
+<file path=word/numbering.xml><?xml version="1.0" encoding="utf-8"?>
+<w:numbering xmlns:wpc="http://schemas.microsoft.com/office/word/2010/wordprocessingCanvas" xmlns:mc="http://schemas.openxmlformats.org/markup-compatibility/2006" xmlns:o="urn:schemas-microsoft-com:office:office" xmlns:r="http://schemas.openxmlformats.org/officeDocument/2006/relationships" xmlns:m="http://schemas.openxmlformats.org/officeDocument/2006/math" xmlns:v="urn:schemas-microsoft-com:vml" xmlns:wp14="http://schemas.microsoft.com/office/word/2010/wordprocessingDrawing" xmlns:wp="http://schemas.openxmlformats.org/drawingml/2006/wordprocessingDrawing" xmlns:w10="urn:schemas-microsoft-com:office:word" xmlns:w="http://schemas.openxmlformats.org/wordprocessingml/2006/main" xmlns:w14="http://schemas.microsoft.com/office/word/2010/wordml" xmlns:wpg="http://schemas.microsoft.com/office/word/2010/wordprocessingGroup" xmlns:wpi="http://schemas.microsoft.com/office/word/2010/wordprocessingInk" xmlns:wne="http://schemas.microsoft.com/office/word/2006/wordml" xmlns:wps="http://schemas.microsoft.com/office/word/2010/wordprocessingShape" mc:Ignorable="w14 wp14">
+  <w:abstractNum w:abstractNumId="0">
+    <w:nsid w:val="1DBA190C"/>
+    <w:multiLevelType w:val="hybridMultilevel"/>
+    <w:tmpl w:val="2F94BD78"/>
+    <w:lvl w:ilvl="0" w:tplc="040C0001">
+      <w:start w:val="1"/>
+      <w:numFmt w:val="bullet"/>
+      <w:lvlText w:val=""/>
+      <w:lvlJc w:val="left"/>
+      <w:pPr>
+        <w:ind w:left="720" w:hanging="360"/>
+      </w:pPr>
+      <w:rPr>
+        <w:rFonts w:ascii="Symbol" w:hAnsi="Symbol" w:hint="default"/>
+      </w:rPr>
+    </w:lvl>
+    <w:lvl w:ilvl="1" w:tplc="040C0003" w:tentative="1">
+      <w:start w:val="1"/>
+      <w:numFmt w:val="bullet"/>
+      <w:lvlText w:val="o"/>
+      <w:lvlJc w:val="left"/>
+      <w:pPr>
+        <w:ind w:left="1440" w:hanging="360"/>
+      </w:pPr>
+      <w:rPr>
+        <w:rFonts w:ascii="Courier New" w:hAnsi="Courier New" w:cs="Courier New" w:hint="default"/>
+      </w:rPr>
+    </w:lvl>
+    <w:lvl w:ilvl="2" w:tplc="040C0005" w:tentative="1">
+      <w:start w:val="1"/>
+      <w:numFmt w:val="bullet"/>
+      <w:lvlText w:val=""/>
+      <w:lvlJc w:val="left"/>
+      <w:pPr>
+        <w:ind w:left="2160" w:hanging="360"/>
+      </w:pPr>
+      <w:rPr>
+        <w:rFonts w:ascii="Wingdings" w:hAnsi="Wingdings" w:hint="default"/>
+      </w:rPr>
+    </w:lvl>
+    <w:lvl w:ilvl="3" w:tplc="040C0001" w:tentative="1">
+      <w:start w:val="1"/>
+      <w:numFmt w:val="bullet"/>
+      <w:lvlText w:val=""/>
+      <w:lvlJc w:val="left"/>
+      <w:pPr>
+        <w:ind w:left="2880" w:hanging="360"/>
+      </w:pPr>
+      <w:rPr>
+        <w:rFonts w:ascii="Symbol" w:hAnsi="Symbol" w:hint="default"/>
+      </w:rPr>
+    </w:lvl>
+    <w:lvl w:ilvl="4" w:tplc="040C0003" w:tentative="1">
+      <w:start w:val="1"/>
+      <w:numFmt w:val="bullet"/>
+      <w:lvlText w:val="o"/>
+      <w:lvlJc w:val="left"/>
+      <w:pPr>
+        <w:ind w:left="3600" w:hanging="360"/>
+      </w:pPr>
+      <w:rPr>
+        <w:rFonts w:ascii="Courier New" w:hAnsi="Courier New" w:cs="Courier New" w:hint="default"/>
+      </w:rPr>
+    </w:lvl>
+    <w:lvl w:ilvl="5" w:tplc="040C0005" w:tentative="1">
+      <w:start w:val="1"/>
+      <w:numFmt w:val="bullet"/>
+      <w:lvlText w:val=""/>
+      <w:lvlJc w:val="left"/>
+      <w:pPr>
+        <w:ind w:left="4320" w:hanging="360"/>
+      </w:pPr>
+      <w:rPr>
+        <w:rFonts w:ascii="Wingdings" w:hAnsi="Wingdings" w:hint="default"/>
+      </w:rPr>
+    </w:lvl>
+    <w:lvl w:ilvl="6" w:tplc="040C0001" w:tentative="1">
+      <w:start w:val="1"/>
+      <w:numFmt w:val="bullet"/>
+      <w:lvlText w:val=""/>
+      <w:lvlJc w:val="left"/>
+      <w:pPr>
+        <w:ind w:left="5040" w:hanging="360"/>
+      </w:pPr>
+      <w:rPr>
+        <w:rFonts w:ascii="Symbol" w:hAnsi="Symbol" w:hint="default"/>
+      </w:rPr>
+    </w:lvl>
+    <w:lvl w:ilvl="7" w:tplc="040C0003" w:tentative="1">
+      <w:start w:val="1"/>
+      <w:numFmt w:val="bullet"/>
+      <w:lvlText w:val="o"/>
+      <w:lvlJc w:val="left"/>
+      <w:pPr>
+        <w:ind w:left="5760" w:hanging="360"/>
+      </w:pPr>
+      <w:rPr>
+        <w:rFonts w:ascii="Courier New" w:hAnsi="Courier New" w:cs="Courier New" w:hint="default"/>
+      </w:rPr>
+    </w:lvl>
+    <w:lvl w:ilvl="8" w:tplc="040C0005" w:tentative="1">
+      <w:start w:val="1"/>
+      <w:numFmt w:val="bullet"/>
+      <w:lvlText w:val=""/>
+      <w:lvlJc w:val="left"/>
+      <w:pPr>
+        <w:ind w:left="6480" w:hanging="360"/>
+      </w:pPr>
+      <w:rPr>
+        <w:rFonts w:ascii="Wingdings" w:hAnsi="Wingdings" w:hint="default"/>
+      </w:rPr>
+    </w:lvl>
+  </w:abstractNum>
+  <w:num w:numId="1">
+    <w:abstractNumId w:val="0"/>
+  </w:num>
+</w:numbering>
 </file>
 
 <file path=word/styles.xml><?xml version="1.0" encoding="utf-8"?>
@@ -266,6 +1063,48 @@
     <w:semiHidden/>
     <w:unhideWhenUsed/>
   </w:style>
+  <w:style w:type="paragraph" w:styleId="Paragraphedeliste">
+    <w:name w:val="List Paragraph"/>
+    <w:basedOn w:val="Normal"/>
+    <w:uiPriority w:val="34"/>
+    <w:qFormat/>
+    <w:rsid w:val="00E51A62"/>
+    <w:pPr>
+      <w:spacing w:after="200" w:line="276" w:lineRule="auto"/>
+      <w:ind w:left="720"/>
+      <w:contextualSpacing/>
+    </w:pPr>
+  </w:style>
+  <w:style w:type="paragraph" w:styleId="Textedebulles">
+    <w:name w:val="Balloon Text"/>
+    <w:basedOn w:val="Normal"/>
+    <w:link w:val="TextedebullesCar"/>
+    <w:uiPriority w:val="99"/>
+    <w:semiHidden/>
+    <w:unhideWhenUsed/>
+    <w:rsid w:val="00E51A62"/>
+    <w:pPr>
+      <w:spacing w:after="0" w:line="240" w:lineRule="auto"/>
+    </w:pPr>
+    <w:rPr>
+      <w:rFonts w:ascii="Tahoma" w:hAnsi="Tahoma" w:cs="Tahoma"/>
+      <w:sz w:val="16"/>
+      <w:szCs w:val="16"/>
+    </w:rPr>
+  </w:style>
+  <w:style w:type="character" w:customStyle="1" w:styleId="TextedebullesCar">
+    <w:name w:val="Texte de bulles Car"/>
+    <w:basedOn w:val="Policepardfaut"/>
+    <w:link w:val="Textedebulles"/>
+    <w:uiPriority w:val="99"/>
+    <w:semiHidden/>
+    <w:rsid w:val="00E51A62"/>
+    <w:rPr>
+      <w:rFonts w:ascii="Tahoma" w:hAnsi="Tahoma" w:cs="Tahoma"/>
+      <w:sz w:val="16"/>
+      <w:szCs w:val="16"/>
+    </w:rPr>
+  </w:style>
 </w:styles>
 </file>
 
@@ -455,6 +1294,48 @@
     <w:uiPriority w:val="99"/>
     <w:semiHidden/>
     <w:unhideWhenUsed/>
+  </w:style>
+  <w:style w:type="paragraph" w:styleId="Paragraphedeliste">
+    <w:name w:val="List Paragraph"/>
+    <w:basedOn w:val="Normal"/>
+    <w:uiPriority w:val="34"/>
+    <w:qFormat/>
+    <w:rsid w:val="00E51A62"/>
+    <w:pPr>
+      <w:spacing w:after="200" w:line="276" w:lineRule="auto"/>
+      <w:ind w:left="720"/>
+      <w:contextualSpacing/>
+    </w:pPr>
+  </w:style>
+  <w:style w:type="paragraph" w:styleId="Textedebulles">
+    <w:name w:val="Balloon Text"/>
+    <w:basedOn w:val="Normal"/>
+    <w:link w:val="TextedebullesCar"/>
+    <w:uiPriority w:val="99"/>
+    <w:semiHidden/>
+    <w:unhideWhenUsed/>
+    <w:rsid w:val="00E51A62"/>
+    <w:pPr>
+      <w:spacing w:after="0" w:line="240" w:lineRule="auto"/>
+    </w:pPr>
+    <w:rPr>
+      <w:rFonts w:ascii="Tahoma" w:hAnsi="Tahoma" w:cs="Tahoma"/>
+      <w:sz w:val="16"/>
+      <w:szCs w:val="16"/>
+    </w:rPr>
+  </w:style>
+  <w:style w:type="character" w:customStyle="1" w:styleId="TextedebullesCar">
+    <w:name w:val="Texte de bulles Car"/>
+    <w:basedOn w:val="Policepardfaut"/>
+    <w:link w:val="Textedebulles"/>
+    <w:uiPriority w:val="99"/>
+    <w:semiHidden/>
+    <w:rsid w:val="00E51A62"/>
+    <w:rPr>
+      <w:rFonts w:ascii="Tahoma" w:hAnsi="Tahoma" w:cs="Tahoma"/>
+      <w:sz w:val="16"/>
+      <w:szCs w:val="16"/>
+    </w:rPr>
   </w:style>
 </w:styles>
 </file>
@@ -714,7 +1595,7 @@
   <a:extraClrSchemeLst/>
   <a:extLst>
     <a:ext uri="{05A4C25C-085E-4340-85A3-A5531E510DB2}">
-      <thm15:themeFamily xmlns="" xmlns:thm15="http://schemas.microsoft.com/office/thememl/2012/main" name="Office Theme" id="{62F939B6-93AF-4DB8-9C6B-D6C7DFDC589F}" vid="{4A3C46E8-61CC-4603-A589-7422A47A8E4A}"/>
+      <thm15:themeFamily xmlns:thm15="http://schemas.microsoft.com/office/thememl/2012/main" xmlns="" name="Office Theme" id="{62F939B6-93AF-4DB8-9C6B-D6C7DFDC589F}" vid="{4A3C46E8-61CC-4603-A589-7422A47A8E4A}"/>
     </a:ext>
   </a:extLst>
 </a:theme>

--- a/Draft.docx
+++ b/Draft.docx
@@ -4,7 +4,15 @@
   <w:body>
     <w:p>
       <w:r>
-        <w:t>Ports 0-1023 généralement réservés par l’OS.</w:t>
+        <w:t xml:space="preserve">Ports 0-1023 </w:t>
+      </w:r>
+      <w:proofErr w:type="spellStart"/>
+      <w:r>
+        <w:t>gréservés</w:t>
+      </w:r>
+      <w:proofErr w:type="spellEnd"/>
+      <w:r>
+        <w:t xml:space="preserve"> par l’OS.</w:t>
       </w:r>
     </w:p>
     <w:p>
@@ -150,6 +158,8 @@
       <w:r>
         <w:t>Appliance : solution hard + soft</w:t>
       </w:r>
+      <w:bookmarkStart w:id="0" w:name="_GoBack"/>
+      <w:bookmarkEnd w:id="0"/>
     </w:p>
     <w:p/>
     <w:p>
@@ -252,499 +262,6 @@
     <w:p/>
     <w:p/>
     <w:p/>
-    <w:p>
-      <w:pPr>
-        <w:tabs>
-          <w:tab w:val="left" w:pos="708"/>
-          <w:tab w:val="left" w:pos="1416"/>
-          <w:tab w:val="left" w:pos="2124"/>
-          <w:tab w:val="left" w:pos="2832"/>
-          <w:tab w:val="left" w:pos="3540"/>
-          <w:tab w:val="left" w:pos="4248"/>
-          <w:tab w:val="left" w:pos="4956"/>
-          <w:tab w:val="left" w:pos="5664"/>
-          <w:tab w:val="left" w:pos="6372"/>
-          <w:tab w:val="left" w:pos="7080"/>
-          <w:tab w:val="left" w:pos="7788"/>
-          <w:tab w:val="left" w:pos="8496"/>
-          <w:tab w:val="right" w:pos="9072"/>
-        </w:tabs>
-        <w:jc w:val="center"/>
-        <w:rPr>
-          <w:b/>
-        </w:rPr>
-      </w:pPr>
-      <w:r>
-        <w:rPr>
-          <w:b/>
-        </w:rPr>
-        <w:lastRenderedPageBreak/>
-        <w:t>Network</w:t>
-      </w:r>
-    </w:p>
-    <w:p>
-      <w:pPr>
-        <w:tabs>
-          <w:tab w:val="left" w:pos="708"/>
-          <w:tab w:val="left" w:pos="1416"/>
-          <w:tab w:val="left" w:pos="2124"/>
-          <w:tab w:val="left" w:pos="2832"/>
-          <w:tab w:val="left" w:pos="3540"/>
-          <w:tab w:val="left" w:pos="4248"/>
-          <w:tab w:val="left" w:pos="4956"/>
-          <w:tab w:val="left" w:pos="5664"/>
-          <w:tab w:val="left" w:pos="6372"/>
-          <w:tab w:val="left" w:pos="7080"/>
-          <w:tab w:val="left" w:pos="7788"/>
-          <w:tab w:val="left" w:pos="8496"/>
-          <w:tab w:val="right" w:pos="9072"/>
-        </w:tabs>
-        <w:jc w:val="both"/>
-      </w:pPr>
-      <w:r>
-        <w:t xml:space="preserve">Enp0s1 : </w:t>
-      </w:r>
-      <w:proofErr w:type="spellStart"/>
-      <w:r>
-        <w:t>ethernet</w:t>
-      </w:r>
-      <w:proofErr w:type="spellEnd"/>
-      <w:r>
-        <w:t xml:space="preserve"> bus 0 slot 1</w:t>
-      </w:r>
-    </w:p>
-    <w:p>
-      <w:pPr>
-        <w:tabs>
-          <w:tab w:val="left" w:pos="708"/>
-          <w:tab w:val="left" w:pos="1416"/>
-          <w:tab w:val="left" w:pos="2124"/>
-          <w:tab w:val="left" w:pos="2832"/>
-          <w:tab w:val="left" w:pos="3540"/>
-          <w:tab w:val="left" w:pos="4248"/>
-          <w:tab w:val="left" w:pos="4956"/>
-          <w:tab w:val="left" w:pos="5664"/>
-          <w:tab w:val="left" w:pos="6372"/>
-          <w:tab w:val="left" w:pos="7080"/>
-          <w:tab w:val="left" w:pos="7788"/>
-          <w:tab w:val="left" w:pos="8496"/>
-          <w:tab w:val="right" w:pos="9072"/>
-        </w:tabs>
-        <w:jc w:val="both"/>
-      </w:pPr>
-      <w:r>
-        <w:rPr>
-          <w:noProof/>
-          <w:lang w:eastAsia="fr-FR"/>
-        </w:rPr>
-        <w:drawing>
-          <wp:inline distT="0" distB="0" distL="0" distR="0" wp14:anchorId="6C1AF17F" wp14:editId="60AF8BBF">
-            <wp:extent cx="4972744" cy="2324425"/>
-            <wp:effectExtent l="0" t="0" r="0" b="0"/>
-            <wp:docPr id="1" name="Image 1"/>
-            <wp:cNvGraphicFramePr>
-              <a:graphicFrameLocks xmlns:a="http://schemas.openxmlformats.org/drawingml/2006/main" noChangeAspect="1"/>
-            </wp:cNvGraphicFramePr>
-            <a:graphic xmlns:a="http://schemas.openxmlformats.org/drawingml/2006/main">
-              <a:graphicData uri="http://schemas.openxmlformats.org/drawingml/2006/picture">
-                <pic:pic xmlns:pic="http://schemas.openxmlformats.org/drawingml/2006/picture">
-                  <pic:nvPicPr>
-                    <pic:cNvPr id="0" name="Capture.PNG"/>
-                    <pic:cNvPicPr/>
-                  </pic:nvPicPr>
-                  <pic:blipFill>
-                    <a:blip r:embed="rId6">
-                      <a:extLst>
-                        <a:ext uri="{28A0092B-C50C-407E-A947-70E740481C1C}">
-                          <a14:useLocalDpi xmlns:a14="http://schemas.microsoft.com/office/drawing/2010/main" val="0"/>
-                        </a:ext>
-                      </a:extLst>
-                    </a:blip>
-                    <a:stretch>
-                      <a:fillRect/>
-                    </a:stretch>
-                  </pic:blipFill>
-                  <pic:spPr>
-                    <a:xfrm>
-                      <a:off x="0" y="0"/>
-                      <a:ext cx="4972744" cy="2324425"/>
-                    </a:xfrm>
-                    <a:prstGeom prst="rect">
-                      <a:avLst/>
-                    </a:prstGeom>
-                  </pic:spPr>
-                </pic:pic>
-              </a:graphicData>
-            </a:graphic>
-          </wp:inline>
-        </w:drawing>
-      </w:r>
-    </w:p>
-    <w:p>
-      <w:pPr>
-        <w:tabs>
-          <w:tab w:val="left" w:pos="708"/>
-          <w:tab w:val="left" w:pos="1416"/>
-          <w:tab w:val="left" w:pos="2124"/>
-          <w:tab w:val="left" w:pos="2832"/>
-          <w:tab w:val="left" w:pos="3540"/>
-          <w:tab w:val="left" w:pos="4248"/>
-          <w:tab w:val="left" w:pos="4956"/>
-          <w:tab w:val="left" w:pos="5664"/>
-          <w:tab w:val="left" w:pos="6372"/>
-          <w:tab w:val="left" w:pos="7080"/>
-          <w:tab w:val="left" w:pos="7788"/>
-          <w:tab w:val="left" w:pos="8496"/>
-          <w:tab w:val="right" w:pos="9072"/>
-        </w:tabs>
-        <w:jc w:val="both"/>
-      </w:pPr>
-      <w:r>
-        <w:t>Kernel doit être compilé pour accepter l’utilisation des sockets RAW.</w:t>
-      </w:r>
-    </w:p>
-    <w:p>
-      <w:pPr>
-        <w:tabs>
-          <w:tab w:val="left" w:pos="708"/>
-          <w:tab w:val="left" w:pos="1416"/>
-          <w:tab w:val="left" w:pos="2124"/>
-          <w:tab w:val="left" w:pos="2832"/>
-          <w:tab w:val="left" w:pos="3540"/>
-          <w:tab w:val="left" w:pos="4248"/>
-          <w:tab w:val="left" w:pos="4956"/>
-          <w:tab w:val="left" w:pos="5664"/>
-          <w:tab w:val="left" w:pos="6372"/>
-          <w:tab w:val="left" w:pos="7080"/>
-          <w:tab w:val="left" w:pos="7788"/>
-          <w:tab w:val="left" w:pos="8496"/>
-          <w:tab w:val="right" w:pos="9072"/>
-        </w:tabs>
-        <w:jc w:val="both"/>
-      </w:pPr>
-      <w:r>
-        <w:t>UNIX_SOCKET : mode utilisateur</w:t>
-      </w:r>
-    </w:p>
-    <w:p>
-      <w:pPr>
-        <w:tabs>
-          <w:tab w:val="left" w:pos="708"/>
-          <w:tab w:val="left" w:pos="1416"/>
-          <w:tab w:val="left" w:pos="2124"/>
-          <w:tab w:val="left" w:pos="2832"/>
-          <w:tab w:val="left" w:pos="3540"/>
-          <w:tab w:val="left" w:pos="4248"/>
-          <w:tab w:val="left" w:pos="4956"/>
-          <w:tab w:val="left" w:pos="5664"/>
-          <w:tab w:val="left" w:pos="6372"/>
-          <w:tab w:val="left" w:pos="7080"/>
-          <w:tab w:val="left" w:pos="7788"/>
-          <w:tab w:val="left" w:pos="8496"/>
-          <w:tab w:val="right" w:pos="9072"/>
-        </w:tabs>
-        <w:jc w:val="both"/>
-      </w:pPr>
-      <w:r>
-        <w:t>RAW_SOCKET : couche 3</w:t>
-      </w:r>
-    </w:p>
-    <w:p>
-      <w:pPr>
-        <w:tabs>
-          <w:tab w:val="left" w:pos="708"/>
-          <w:tab w:val="left" w:pos="1416"/>
-          <w:tab w:val="left" w:pos="2124"/>
-          <w:tab w:val="left" w:pos="2832"/>
-          <w:tab w:val="left" w:pos="3540"/>
-          <w:tab w:val="left" w:pos="4248"/>
-          <w:tab w:val="left" w:pos="4956"/>
-          <w:tab w:val="left" w:pos="5664"/>
-          <w:tab w:val="left" w:pos="6372"/>
-          <w:tab w:val="left" w:pos="7080"/>
-          <w:tab w:val="left" w:pos="7788"/>
-          <w:tab w:val="left" w:pos="8496"/>
-          <w:tab w:val="right" w:pos="9072"/>
-        </w:tabs>
-        <w:jc w:val="both"/>
-      </w:pPr>
-      <w:r>
-        <w:t>PACKET_SOCKET : couche 2</w:t>
-      </w:r>
-    </w:p>
-    <w:p>
-      <w:pPr>
-        <w:tabs>
-          <w:tab w:val="left" w:pos="708"/>
-          <w:tab w:val="left" w:pos="1416"/>
-          <w:tab w:val="left" w:pos="2124"/>
-          <w:tab w:val="left" w:pos="2832"/>
-          <w:tab w:val="left" w:pos="3540"/>
-          <w:tab w:val="left" w:pos="4248"/>
-          <w:tab w:val="left" w:pos="4956"/>
-          <w:tab w:val="left" w:pos="5664"/>
-          <w:tab w:val="left" w:pos="6372"/>
-          <w:tab w:val="left" w:pos="7080"/>
-          <w:tab w:val="left" w:pos="7788"/>
-          <w:tab w:val="left" w:pos="8496"/>
-          <w:tab w:val="right" w:pos="9072"/>
-        </w:tabs>
-        <w:jc w:val="both"/>
-      </w:pPr>
-      <w:r>
-        <w:t xml:space="preserve">Librairies : </w:t>
-      </w:r>
-      <w:proofErr w:type="spellStart"/>
-      <w:r>
-        <w:t>Libpcap</w:t>
-      </w:r>
-      <w:proofErr w:type="spellEnd"/>
-      <w:r>
-        <w:t xml:space="preserve">, </w:t>
-      </w:r>
-      <w:proofErr w:type="spellStart"/>
-      <w:r>
-        <w:t>libnet</w:t>
-      </w:r>
-      <w:proofErr w:type="spellEnd"/>
-      <w:r>
-        <w:t>.</w:t>
-      </w:r>
-    </w:p>
-    <w:p>
-      <w:pPr>
-        <w:tabs>
-          <w:tab w:val="left" w:pos="708"/>
-          <w:tab w:val="left" w:pos="1416"/>
-          <w:tab w:val="left" w:pos="2124"/>
-          <w:tab w:val="left" w:pos="2832"/>
-          <w:tab w:val="left" w:pos="3540"/>
-          <w:tab w:val="left" w:pos="4248"/>
-          <w:tab w:val="left" w:pos="4956"/>
-          <w:tab w:val="left" w:pos="5664"/>
-          <w:tab w:val="left" w:pos="6372"/>
-          <w:tab w:val="left" w:pos="7080"/>
-          <w:tab w:val="left" w:pos="7788"/>
-          <w:tab w:val="left" w:pos="8496"/>
-          <w:tab w:val="right" w:pos="9072"/>
-        </w:tabs>
-        <w:jc w:val="both"/>
-      </w:pPr>
-      <w:r>
-        <w:t xml:space="preserve">IRQ ok quand peu de </w:t>
-      </w:r>
-      <w:proofErr w:type="spellStart"/>
-      <w:r>
-        <w:t>traffic</w:t>
-      </w:r>
-      <w:proofErr w:type="spellEnd"/>
-      <w:r>
-        <w:t xml:space="preserve">, polling sinon avec buffer conséquent. (NAPI active polling au </w:t>
-      </w:r>
-      <w:proofErr w:type="spellStart"/>
-      <w:r>
-        <w:t>dela</w:t>
-      </w:r>
-      <w:proofErr w:type="spellEnd"/>
-      <w:r>
-        <w:t xml:space="preserve"> d’un certain seuil)</w:t>
-      </w:r>
-    </w:p>
-    <w:p>
-      <w:pPr>
-        <w:tabs>
-          <w:tab w:val="left" w:pos="708"/>
-          <w:tab w:val="left" w:pos="1416"/>
-          <w:tab w:val="left" w:pos="2124"/>
-          <w:tab w:val="left" w:pos="2832"/>
-          <w:tab w:val="left" w:pos="3540"/>
-          <w:tab w:val="left" w:pos="4248"/>
-          <w:tab w:val="left" w:pos="4956"/>
-          <w:tab w:val="left" w:pos="5664"/>
-          <w:tab w:val="left" w:pos="6372"/>
-          <w:tab w:val="left" w:pos="7080"/>
-          <w:tab w:val="left" w:pos="7788"/>
-          <w:tab w:val="left" w:pos="8496"/>
-          <w:tab w:val="right" w:pos="9072"/>
-        </w:tabs>
-        <w:jc w:val="both"/>
-      </w:pPr>
-      <w:r>
-        <w:t>NIC envoie un signal à la réception d’un paquet.</w:t>
-      </w:r>
-    </w:p>
-    <w:p>
-      <w:pPr>
-        <w:pStyle w:val="Paragraphedeliste"/>
-        <w:numPr>
-          <w:ilvl w:val="0"/>
-          <w:numId w:val="1"/>
-        </w:numPr>
-        <w:tabs>
-          <w:tab w:val="left" w:pos="708"/>
-          <w:tab w:val="left" w:pos="1416"/>
-          <w:tab w:val="left" w:pos="2124"/>
-          <w:tab w:val="left" w:pos="2832"/>
-          <w:tab w:val="left" w:pos="3540"/>
-          <w:tab w:val="left" w:pos="4248"/>
-          <w:tab w:val="left" w:pos="4956"/>
-          <w:tab w:val="left" w:pos="5664"/>
-          <w:tab w:val="left" w:pos="6372"/>
-          <w:tab w:val="left" w:pos="7080"/>
-          <w:tab w:val="left" w:pos="7788"/>
-          <w:tab w:val="left" w:pos="8496"/>
-          <w:tab w:val="right" w:pos="9072"/>
-        </w:tabs>
-        <w:jc w:val="both"/>
-      </w:pPr>
-      <w:r>
-        <w:t xml:space="preserve">1 </w:t>
-      </w:r>
-      <w:proofErr w:type="spellStart"/>
-      <w:r>
-        <w:t>ksoftIRQd</w:t>
-      </w:r>
-      <w:proofErr w:type="spellEnd"/>
-      <w:r>
-        <w:t xml:space="preserve"> s’occupe de tourner en boucle sur chaque CPU : permet de soulager l’</w:t>
-      </w:r>
-      <w:proofErr w:type="spellStart"/>
-      <w:r>
-        <w:t>interrupt</w:t>
-      </w:r>
-      <w:proofErr w:type="spellEnd"/>
-      <w:r>
-        <w:t xml:space="preserve"> </w:t>
-      </w:r>
-      <w:proofErr w:type="spellStart"/>
-      <w:r>
-        <w:t>handler</w:t>
-      </w:r>
-      <w:proofErr w:type="spellEnd"/>
-      <w:r>
-        <w:t xml:space="preserve"> qui va bloquer les autres </w:t>
-      </w:r>
-      <w:proofErr w:type="spellStart"/>
-      <w:r>
-        <w:t>IRQ.KsoftIRQ</w:t>
-      </w:r>
-      <w:proofErr w:type="spellEnd"/>
-      <w:r>
-        <w:t xml:space="preserve"> s </w:t>
-      </w:r>
-      <w:proofErr w:type="spellStart"/>
-      <w:r>
-        <w:t>execute</w:t>
-      </w:r>
-      <w:proofErr w:type="spellEnd"/>
-      <w:r>
-        <w:t xml:space="preserve"> à un haut niveau de PRIO mais pas autant que le </w:t>
-      </w:r>
-      <w:proofErr w:type="spellStart"/>
-      <w:r>
-        <w:t>handler</w:t>
-      </w:r>
-      <w:proofErr w:type="spellEnd"/>
-      <w:r>
-        <w:t xml:space="preserve"> d’IRQ, et il tourne avec IRQ activés.</w:t>
-      </w:r>
-    </w:p>
-    <w:p>
-      <w:pPr>
-        <w:pStyle w:val="Paragraphedeliste"/>
-        <w:numPr>
-          <w:ilvl w:val="0"/>
-          <w:numId w:val="1"/>
-        </w:numPr>
-        <w:tabs>
-          <w:tab w:val="left" w:pos="708"/>
-          <w:tab w:val="left" w:pos="1416"/>
-          <w:tab w:val="left" w:pos="2124"/>
-          <w:tab w:val="left" w:pos="2832"/>
-          <w:tab w:val="left" w:pos="3540"/>
-          <w:tab w:val="left" w:pos="4248"/>
-          <w:tab w:val="left" w:pos="4956"/>
-          <w:tab w:val="left" w:pos="5664"/>
-          <w:tab w:val="left" w:pos="6372"/>
-          <w:tab w:val="left" w:pos="7080"/>
-          <w:tab w:val="left" w:pos="7788"/>
-          <w:tab w:val="left" w:pos="8496"/>
-          <w:tab w:val="right" w:pos="9072"/>
-        </w:tabs>
-        <w:jc w:val="both"/>
-      </w:pPr>
-      <w:r>
-        <w:t xml:space="preserve">1 structure </w:t>
-      </w:r>
-      <w:proofErr w:type="spellStart"/>
-      <w:r>
-        <w:t>softnet_data</w:t>
-      </w:r>
-      <w:proofErr w:type="spellEnd"/>
-      <w:r>
-        <w:t xml:space="preserve"> crée sur chaque CPU (qui contient entre autre un </w:t>
-      </w:r>
-      <w:proofErr w:type="spellStart"/>
-      <w:r>
-        <w:t>poll_list</w:t>
-      </w:r>
-      <w:proofErr w:type="spellEnd"/>
-      <w:r>
-        <w:t>).</w:t>
-      </w:r>
-    </w:p>
-    <w:p>
-      <w:pPr>
-        <w:pStyle w:val="Paragraphedeliste"/>
-        <w:tabs>
-          <w:tab w:val="left" w:pos="708"/>
-          <w:tab w:val="left" w:pos="1416"/>
-          <w:tab w:val="left" w:pos="2124"/>
-          <w:tab w:val="left" w:pos="2832"/>
-          <w:tab w:val="left" w:pos="3540"/>
-          <w:tab w:val="left" w:pos="4248"/>
-          <w:tab w:val="left" w:pos="4956"/>
-          <w:tab w:val="left" w:pos="5664"/>
-          <w:tab w:val="left" w:pos="6372"/>
-          <w:tab w:val="left" w:pos="7080"/>
-          <w:tab w:val="left" w:pos="7788"/>
-          <w:tab w:val="left" w:pos="8496"/>
-          <w:tab w:val="right" w:pos="9072"/>
-        </w:tabs>
-        <w:jc w:val="both"/>
-      </w:pPr>
-      <w:r>
-        <w:t>Linux utilise NAPI </w:t>
-      </w:r>
-      <w:proofErr w:type="gramStart"/>
-      <w:r>
-        <w:t>:permet</w:t>
-      </w:r>
-      <w:proofErr w:type="gramEnd"/>
-      <w:r>
-        <w:t xml:space="preserve"> d’éviter les tempêtes IRQ ( linux utilise les IRQ et au </w:t>
-      </w:r>
-      <w:proofErr w:type="spellStart"/>
-      <w:r>
-        <w:t>dela</w:t>
-      </w:r>
-      <w:proofErr w:type="spellEnd"/>
-      <w:r>
-        <w:t xml:space="preserve"> d’un certain seuil utilise NAPI : sondage du device </w:t>
-      </w:r>
-      <w:proofErr w:type="spellStart"/>
-      <w:r>
-        <w:t>ethernet</w:t>
-      </w:r>
-      <w:proofErr w:type="spellEnd"/>
-      <w:r>
-        <w:t xml:space="preserve"> toutes les X secondes : permet en gros de traiter plusieurs paquets d’un coup plutôt que un par un : technique du polling : mais attention si le buffer est trop plein : pertes de paquets !)</w:t>
-      </w:r>
-    </w:p>
-    <w:p>
-      <w:bookmarkStart w:id="0" w:name="_GoBack"/>
-      <w:bookmarkEnd w:id="0"/>
-    </w:p>
     <w:sectPr>
       <w:pgSz w:w="11906" w:h="16838"/>
       <w:pgMar w:top="1417" w:right="1417" w:bottom="1417" w:left="1417" w:header="708" w:footer="708" w:gutter="0"/>
@@ -1595,7 +1112,7 @@
   <a:extraClrSchemeLst/>
   <a:extLst>
     <a:ext uri="{05A4C25C-085E-4340-85A3-A5531E510DB2}">
-      <thm15:themeFamily xmlns:thm15="http://schemas.microsoft.com/office/thememl/2012/main" xmlns="" name="Office Theme" id="{62F939B6-93AF-4DB8-9C6B-D6C7DFDC589F}" vid="{4A3C46E8-61CC-4603-A589-7422A47A8E4A}"/>
+      <thm15:themeFamily xmlns="" xmlns:thm15="http://schemas.microsoft.com/office/thememl/2012/main" name="Office Theme" id="{62F939B6-93AF-4DB8-9C6B-D6C7DFDC589F}" vid="{4A3C46E8-61CC-4603-A589-7422A47A8E4A}"/>
     </a:ext>
   </a:extLst>
 </a:theme>
